--- a/Major Commodity Producing Regions.docx
+++ b/Major Commodity Producing Regions.docx
@@ -80,8 +80,17 @@
           <w:rFonts w:ascii="Times New Roman" w:hAnsi="Times New Roman" w:cs="Times New Roman"/>
           <w:sz w:val="22"/>
           <w:szCs w:val="22"/>
-        </w:rPr>
-        <w:t>Des Moines, Decatur (IL), Omaha</w:t>
+          <w:highlight w:val="yellow"/>
+        </w:rPr>
+        <w:t>Des Moines</w:t>
+      </w:r>
+      <w:r>
+        <w:rPr>
+          <w:rFonts w:ascii="Times New Roman" w:hAnsi="Times New Roman" w:cs="Times New Roman"/>
+          <w:sz w:val="22"/>
+          <w:szCs w:val="22"/>
+        </w:rPr>
+        <w:t>, Decatur (IL), Omaha</w:t>
       </w:r>
     </w:p>
     <w:p>
@@ -115,8 +124,17 @@
           <w:rFonts w:ascii="Times New Roman" w:hAnsi="Times New Roman" w:cs="Times New Roman"/>
           <w:sz w:val="22"/>
           <w:szCs w:val="22"/>
-        </w:rPr>
-        <w:t>Harbin, Changchun, Shenyang</w:t>
+          <w:highlight w:val="yellow"/>
+        </w:rPr>
+        <w:t>Harbin</w:t>
+      </w:r>
+      <w:r>
+        <w:rPr>
+          <w:rFonts w:ascii="Times New Roman" w:hAnsi="Times New Roman" w:cs="Times New Roman"/>
+          <w:sz w:val="22"/>
+          <w:szCs w:val="22"/>
+        </w:rPr>
+        <w:t>, Changchun, Shenyang</w:t>
       </w:r>
     </w:p>
     <w:p>
@@ -150,8 +168,17 @@
           <w:rFonts w:ascii="Times New Roman" w:hAnsi="Times New Roman" w:cs="Times New Roman"/>
           <w:sz w:val="22"/>
           <w:szCs w:val="22"/>
-        </w:rPr>
-        <w:t>Cuiaba, Curitiba, Porto Alegre</w:t>
+          <w:highlight w:val="yellow"/>
+        </w:rPr>
+        <w:t>Cuiaba</w:t>
+      </w:r>
+      <w:r>
+        <w:rPr>
+          <w:rFonts w:ascii="Times New Roman" w:hAnsi="Times New Roman" w:cs="Times New Roman"/>
+          <w:sz w:val="22"/>
+          <w:szCs w:val="22"/>
+        </w:rPr>
+        <w:t>, Curitiba, Porto Alegre</w:t>
       </w:r>
     </w:p>
     <w:p>
@@ -257,8 +284,17 @@
           <w:rFonts w:ascii="Times New Roman" w:hAnsi="Times New Roman" w:cs="Times New Roman"/>
           <w:sz w:val="22"/>
           <w:szCs w:val="22"/>
-        </w:rPr>
-        <w:t>Paris, Lille, Berlin, Hannover, Warsaw, Poznan</w:t>
+          <w:highlight w:val="yellow"/>
+        </w:rPr>
+        <w:t>Paris</w:t>
+      </w:r>
+      <w:r>
+        <w:rPr>
+          <w:rFonts w:ascii="Times New Roman" w:hAnsi="Times New Roman" w:cs="Times New Roman"/>
+          <w:sz w:val="22"/>
+          <w:szCs w:val="22"/>
+        </w:rPr>
+        <w:t>, Lille, Berlin, Hannover, Warsaw, Poznan</w:t>
       </w:r>
     </w:p>
     <w:p>
@@ -292,8 +328,17 @@
           <w:rFonts w:ascii="Times New Roman" w:hAnsi="Times New Roman" w:cs="Times New Roman"/>
           <w:sz w:val="22"/>
           <w:szCs w:val="22"/>
-        </w:rPr>
-        <w:t>Zhengzhou, Jinan, Shijiazhuang</w:t>
+          <w:highlight w:val="yellow"/>
+        </w:rPr>
+        <w:t>Zhengzhou</w:t>
+      </w:r>
+      <w:r>
+        <w:rPr>
+          <w:rFonts w:ascii="Times New Roman" w:hAnsi="Times New Roman" w:cs="Times New Roman"/>
+          <w:sz w:val="22"/>
+          <w:szCs w:val="22"/>
+        </w:rPr>
+        <w:t>, Jinan, Shijiazhuang</w:t>
       </w:r>
     </w:p>
     <w:p>
@@ -327,8 +372,17 @@
           <w:rFonts w:ascii="Times New Roman" w:hAnsi="Times New Roman" w:cs="Times New Roman"/>
           <w:sz w:val="22"/>
           <w:szCs w:val="22"/>
-        </w:rPr>
-        <w:t xml:space="preserve">Ludhiana, Chandigarh, Lucknow </w:t>
+          <w:highlight w:val="yellow"/>
+        </w:rPr>
+        <w:t>Ludhiana</w:t>
+      </w:r>
+      <w:r>
+        <w:rPr>
+          <w:rFonts w:ascii="Times New Roman" w:hAnsi="Times New Roman" w:cs="Times New Roman"/>
+          <w:sz w:val="22"/>
+          <w:szCs w:val="22"/>
+        </w:rPr>
+        <w:t xml:space="preserve">, Chandigarh, Lucknow </w:t>
       </w:r>
     </w:p>
     <w:p>
@@ -515,8 +569,17 @@
           <w:rFonts w:ascii="Times New Roman" w:hAnsi="Times New Roman" w:cs="Times New Roman"/>
           <w:sz w:val="22"/>
           <w:szCs w:val="22"/>
-        </w:rPr>
-        <w:t>Des Moines, Champaign, Minneapolis</w:t>
+          <w:highlight w:val="yellow"/>
+        </w:rPr>
+        <w:t>Des Moines</w:t>
+      </w:r>
+      <w:r>
+        <w:rPr>
+          <w:rFonts w:ascii="Times New Roman" w:hAnsi="Times New Roman" w:cs="Times New Roman"/>
+          <w:sz w:val="22"/>
+          <w:szCs w:val="22"/>
+        </w:rPr>
+        <w:t>, Champaign, Minneapolis</w:t>
       </w:r>
     </w:p>
     <w:p>
@@ -551,8 +614,17 @@
           <w:rFonts w:ascii="Times New Roman" w:hAnsi="Times New Roman" w:cs="Times New Roman"/>
           <w:sz w:val="22"/>
           <w:szCs w:val="22"/>
-        </w:rPr>
-        <w:t xml:space="preserve">Cuiaba, Maringa, </w:t>
+          <w:highlight w:val="yellow"/>
+        </w:rPr>
+        <w:t>Cuiaba</w:t>
+      </w:r>
+      <w:r>
+        <w:rPr>
+          <w:rFonts w:ascii="Times New Roman" w:hAnsi="Times New Roman" w:cs="Times New Roman"/>
+          <w:sz w:val="22"/>
+          <w:szCs w:val="22"/>
+        </w:rPr>
+        <w:t xml:space="preserve">, Maringa, </w:t>
       </w:r>
       <w:proofErr w:type="spellStart"/>
       <w:r>
@@ -606,6 +678,7 @@
           <w:rFonts w:ascii="Times New Roman" w:hAnsi="Times New Roman" w:cs="Times New Roman"/>
           <w:sz w:val="22"/>
           <w:szCs w:val="22"/>
+          <w:highlight w:val="yellow"/>
         </w:rPr>
         <w:t>Pergamino</w:t>
       </w:r>
@@ -688,6 +761,7 @@
           <w:rFonts w:ascii="Times New Roman" w:hAnsi="Times New Roman" w:cs="Times New Roman"/>
           <w:sz w:val="22"/>
           <w:szCs w:val="22"/>
+          <w:highlight w:val="yellow"/>
         </w:rPr>
         <w:t>Changsha</w:t>
       </w:r>
@@ -697,31 +771,7 @@
           <w:sz w:val="22"/>
           <w:szCs w:val="22"/>
         </w:rPr>
-        <w:t xml:space="preserve">, </w:t>
-      </w:r>
-      <w:r>
-        <w:rPr>
-          <w:rFonts w:ascii="Times New Roman" w:hAnsi="Times New Roman" w:cs="Times New Roman"/>
-          <w:sz w:val="22"/>
-          <w:szCs w:val="22"/>
-        </w:rPr>
-        <w:t>Nanchang</w:t>
-      </w:r>
-      <w:r>
-        <w:rPr>
-          <w:rFonts w:ascii="Times New Roman" w:hAnsi="Times New Roman" w:cs="Times New Roman"/>
-          <w:sz w:val="22"/>
-          <w:szCs w:val="22"/>
-        </w:rPr>
-        <w:t xml:space="preserve">, </w:t>
-      </w:r>
-      <w:r>
-        <w:rPr>
-          <w:rFonts w:ascii="Times New Roman" w:hAnsi="Times New Roman" w:cs="Times New Roman"/>
-          <w:sz w:val="22"/>
-          <w:szCs w:val="22"/>
-        </w:rPr>
-        <w:t>Nanning</w:t>
+        <w:t>, Nanchang, Nanning</w:t>
       </w:r>
     </w:p>
     <w:p>
@@ -756,6 +806,7 @@
           <w:rFonts w:ascii="Times New Roman" w:hAnsi="Times New Roman" w:cs="Times New Roman"/>
           <w:sz w:val="22"/>
           <w:szCs w:val="22"/>
+          <w:highlight w:val="yellow"/>
         </w:rPr>
         <w:t>Kolkata</w:t>
       </w:r>
@@ -765,31 +816,7 @@
           <w:sz w:val="22"/>
           <w:szCs w:val="22"/>
         </w:rPr>
-        <w:t xml:space="preserve">, </w:t>
-      </w:r>
-      <w:r>
-        <w:rPr>
-          <w:rFonts w:ascii="Times New Roman" w:hAnsi="Times New Roman" w:cs="Times New Roman"/>
-          <w:sz w:val="22"/>
-          <w:szCs w:val="22"/>
-        </w:rPr>
-        <w:t>Ludhiana</w:t>
-      </w:r>
-      <w:r>
-        <w:rPr>
-          <w:rFonts w:ascii="Times New Roman" w:hAnsi="Times New Roman" w:cs="Times New Roman"/>
-          <w:sz w:val="22"/>
-          <w:szCs w:val="22"/>
-        </w:rPr>
-        <w:t xml:space="preserve">, </w:t>
-      </w:r>
-      <w:r>
-        <w:rPr>
-          <w:rFonts w:ascii="Times New Roman" w:hAnsi="Times New Roman" w:cs="Times New Roman"/>
-          <w:sz w:val="22"/>
-          <w:szCs w:val="22"/>
-        </w:rPr>
-        <w:t>Vijayawada</w:t>
+        <w:t>, Ludhiana, Vijayawada</w:t>
       </w:r>
     </w:p>
     <w:p>
@@ -825,39 +852,7 @@
           <w:sz w:val="22"/>
           <w:szCs w:val="22"/>
         </w:rPr>
-        <w:t>Bandung</w:t>
-      </w:r>
-      <w:r>
-        <w:rPr>
-          <w:rFonts w:ascii="Times New Roman" w:hAnsi="Times New Roman" w:cs="Times New Roman"/>
-          <w:sz w:val="22"/>
-          <w:szCs w:val="22"/>
-        </w:rPr>
-        <w:t xml:space="preserve">, </w:t>
-      </w:r>
-      <w:r>
-        <w:rPr>
-          <w:rFonts w:ascii="Times New Roman" w:hAnsi="Times New Roman" w:cs="Times New Roman"/>
-          <w:sz w:val="22"/>
-          <w:szCs w:val="22"/>
-        </w:rPr>
-        <w:t>Semarang</w:t>
-      </w:r>
-      <w:r>
-        <w:rPr>
-          <w:rFonts w:ascii="Times New Roman" w:hAnsi="Times New Roman" w:cs="Times New Roman"/>
-          <w:sz w:val="22"/>
-          <w:szCs w:val="22"/>
-        </w:rPr>
-        <w:t xml:space="preserve">, </w:t>
-      </w:r>
-      <w:r>
-        <w:rPr>
-          <w:rFonts w:ascii="Times New Roman" w:hAnsi="Times New Roman" w:cs="Times New Roman"/>
-          <w:sz w:val="22"/>
-          <w:szCs w:val="22"/>
-        </w:rPr>
-        <w:t>Surabaya</w:t>
+        <w:t>Bandung, Semarang, Surabaya</w:t>
       </w:r>
     </w:p>
     <w:p>
@@ -892,6 +887,7 @@
           <w:rFonts w:ascii="Times New Roman" w:hAnsi="Times New Roman" w:cs="Times New Roman"/>
           <w:sz w:val="22"/>
           <w:szCs w:val="22"/>
+          <w:highlight w:val="yellow"/>
         </w:rPr>
         <w:t xml:space="preserve">Can </w:t>
       </w:r>
@@ -901,6 +897,7 @@
           <w:rFonts w:ascii="Times New Roman" w:hAnsi="Times New Roman" w:cs="Times New Roman"/>
           <w:sz w:val="22"/>
           <w:szCs w:val="22"/>
+          <w:highlight w:val="yellow"/>
         </w:rPr>
         <w:t>Tho</w:t>
       </w:r>
@@ -975,15 +972,7 @@
           <w:sz w:val="22"/>
           <w:szCs w:val="22"/>
         </w:rPr>
-        <w:t>Bangkok</w:t>
-      </w:r>
-      <w:r>
-        <w:rPr>
-          <w:rFonts w:ascii="Times New Roman" w:hAnsi="Times New Roman" w:cs="Times New Roman"/>
-          <w:sz w:val="22"/>
-          <w:szCs w:val="22"/>
-        </w:rPr>
-        <w:t xml:space="preserve">, </w:t>
+        <w:t xml:space="preserve">Bangkok, </w:t>
       </w:r>
       <w:proofErr w:type="spellStart"/>
       <w:r>
@@ -1091,16 +1080,17 @@
           <w:rFonts w:ascii="Times New Roman" w:hAnsi="Times New Roman" w:cs="Times New Roman"/>
           <w:sz w:val="22"/>
           <w:szCs w:val="22"/>
-        </w:rPr>
-        <w:t>Moscow, Vladimir</w:t>
-      </w:r>
-      <w:r>
-        <w:rPr>
-          <w:rFonts w:ascii="Times New Roman" w:hAnsi="Times New Roman" w:cs="Times New Roman"/>
-          <w:sz w:val="22"/>
-          <w:szCs w:val="22"/>
-        </w:rPr>
-        <w:t>, Kazan</w:t>
+          <w:highlight w:val="yellow"/>
+        </w:rPr>
+        <w:t>Moscow</w:t>
+      </w:r>
+      <w:r>
+        <w:rPr>
+          <w:rFonts w:ascii="Times New Roman" w:hAnsi="Times New Roman" w:cs="Times New Roman"/>
+          <w:sz w:val="22"/>
+          <w:szCs w:val="22"/>
+        </w:rPr>
+        <w:t>, Vladimir, Kazan</w:t>
       </w:r>
     </w:p>
     <w:p>
@@ -1135,6 +1125,7 @@
           <w:rFonts w:ascii="Times New Roman" w:hAnsi="Times New Roman" w:cs="Times New Roman"/>
           <w:sz w:val="22"/>
           <w:szCs w:val="22"/>
+          <w:highlight w:val="yellow"/>
         </w:rPr>
         <w:t>Saskatoon</w:t>
       </w:r>
@@ -1144,23 +1135,7 @@
           <w:sz w:val="22"/>
           <w:szCs w:val="22"/>
         </w:rPr>
-        <w:t xml:space="preserve">, </w:t>
-      </w:r>
-      <w:r>
-        <w:rPr>
-          <w:rFonts w:ascii="Times New Roman" w:hAnsi="Times New Roman" w:cs="Times New Roman"/>
-          <w:sz w:val="22"/>
-          <w:szCs w:val="22"/>
-        </w:rPr>
-        <w:t>Winnipeg</w:t>
-      </w:r>
-      <w:r>
-        <w:rPr>
-          <w:rFonts w:ascii="Times New Roman" w:hAnsi="Times New Roman" w:cs="Times New Roman"/>
-          <w:sz w:val="22"/>
-          <w:szCs w:val="22"/>
-        </w:rPr>
-        <w:t>, Calgary</w:t>
+        <w:t>, Winnipeg, Calgary</w:t>
       </w:r>
     </w:p>
     <w:p>
@@ -1231,6 +1206,7 @@
           <w:rFonts w:ascii="Times New Roman" w:hAnsi="Times New Roman" w:cs="Times New Roman"/>
           <w:sz w:val="22"/>
           <w:szCs w:val="22"/>
+          <w:highlight w:val="yellow"/>
         </w:rPr>
         <w:t>Sydney</w:t>
       </w:r>
@@ -1312,8 +1288,17 @@
           <w:rFonts w:ascii="Times New Roman" w:hAnsi="Times New Roman" w:cs="Times New Roman"/>
           <w:sz w:val="22"/>
           <w:szCs w:val="22"/>
-        </w:rPr>
-        <w:t>Belo Horizonte, Ribeirao Preto, Vitoria</w:t>
+          <w:highlight w:val="yellow"/>
+        </w:rPr>
+        <w:t>Belo Horizonte</w:t>
+      </w:r>
+      <w:r>
+        <w:rPr>
+          <w:rFonts w:ascii="Times New Roman" w:hAnsi="Times New Roman" w:cs="Times New Roman"/>
+          <w:sz w:val="22"/>
+          <w:szCs w:val="22"/>
+        </w:rPr>
+        <w:t>, Ribeirao Preto, Vitoria</w:t>
       </w:r>
     </w:p>
     <w:p>
@@ -1349,6 +1334,7 @@
           <w:rFonts w:ascii="Times New Roman" w:hAnsi="Times New Roman" w:cs="Times New Roman"/>
           <w:sz w:val="22"/>
           <w:szCs w:val="22"/>
+          <w:highlight w:val="yellow"/>
         </w:rPr>
         <w:t>Buon</w:t>
       </w:r>
@@ -1358,6 +1344,7 @@
           <w:rFonts w:ascii="Times New Roman" w:hAnsi="Times New Roman" w:cs="Times New Roman"/>
           <w:sz w:val="22"/>
           <w:szCs w:val="22"/>
+          <w:highlight w:val="yellow"/>
         </w:rPr>
         <w:t xml:space="preserve"> Ma </w:t>
       </w:r>
@@ -1367,6 +1354,7 @@
           <w:rFonts w:ascii="Times New Roman" w:hAnsi="Times New Roman" w:cs="Times New Roman"/>
           <w:sz w:val="22"/>
           <w:szCs w:val="22"/>
+          <w:highlight w:val="yellow"/>
         </w:rPr>
         <w:t>Thuot</w:t>
       </w:r>
@@ -1412,8 +1400,17 @@
           <w:rFonts w:ascii="Times New Roman" w:hAnsi="Times New Roman" w:cs="Times New Roman"/>
           <w:sz w:val="22"/>
           <w:szCs w:val="22"/>
-        </w:rPr>
-        <w:t>Medellín, Neiva, Manizales</w:t>
+          <w:highlight w:val="yellow"/>
+        </w:rPr>
+        <w:t>Medellín</w:t>
+      </w:r>
+      <w:r>
+        <w:rPr>
+          <w:rFonts w:ascii="Times New Roman" w:hAnsi="Times New Roman" w:cs="Times New Roman"/>
+          <w:sz w:val="22"/>
+          <w:szCs w:val="22"/>
+        </w:rPr>
+        <w:t>, Neiva, Manizales</w:t>
       </w:r>
     </w:p>
     <w:p>
@@ -1485,8 +1482,17 @@
           <w:rFonts w:ascii="Times New Roman" w:hAnsi="Times New Roman" w:cs="Times New Roman"/>
           <w:sz w:val="22"/>
           <w:szCs w:val="22"/>
-        </w:rPr>
-        <w:t xml:space="preserve">San Pedro, Abidjan, </w:t>
+          <w:highlight w:val="yellow"/>
+        </w:rPr>
+        <w:t>San Pedro</w:t>
+      </w:r>
+      <w:r>
+        <w:rPr>
+          <w:rFonts w:ascii="Times New Roman" w:hAnsi="Times New Roman" w:cs="Times New Roman"/>
+          <w:sz w:val="22"/>
+          <w:szCs w:val="22"/>
+        </w:rPr>
+        <w:t xml:space="preserve">, Abidjan, </w:t>
       </w:r>
       <w:proofErr w:type="spellStart"/>
       <w:r>
@@ -1531,8 +1537,17 @@
           <w:rFonts w:ascii="Times New Roman" w:hAnsi="Times New Roman" w:cs="Times New Roman"/>
           <w:sz w:val="22"/>
           <w:szCs w:val="22"/>
-        </w:rPr>
-        <w:t>Kumasi, Accra, Takoradi</w:t>
+          <w:highlight w:val="yellow"/>
+        </w:rPr>
+        <w:t>Kumasi</w:t>
+      </w:r>
+      <w:r>
+        <w:rPr>
+          <w:rFonts w:ascii="Times New Roman" w:hAnsi="Times New Roman" w:cs="Times New Roman"/>
+          <w:sz w:val="22"/>
+          <w:szCs w:val="22"/>
+        </w:rPr>
+        <w:t>, Accra, Takoradi</w:t>
       </w:r>
     </w:p>
     <w:p>
@@ -1567,6 +1582,7 @@
           <w:rFonts w:ascii="Times New Roman" w:hAnsi="Times New Roman" w:cs="Times New Roman"/>
           <w:sz w:val="22"/>
           <w:szCs w:val="22"/>
+          <w:highlight w:val="yellow"/>
         </w:rPr>
         <w:t>Makassar</w:t>
       </w:r>
@@ -1648,6 +1664,7 @@
           <w:rFonts w:ascii="Times New Roman" w:hAnsi="Times New Roman" w:cs="Times New Roman"/>
           <w:sz w:val="22"/>
           <w:szCs w:val="22"/>
+          <w:highlight w:val="yellow"/>
         </w:rPr>
         <w:t>Urumqi</w:t>
       </w:r>
@@ -1657,31 +1674,7 @@
           <w:sz w:val="22"/>
           <w:szCs w:val="22"/>
         </w:rPr>
-        <w:t xml:space="preserve">, </w:t>
-      </w:r>
-      <w:r>
-        <w:rPr>
-          <w:rFonts w:ascii="Times New Roman" w:hAnsi="Times New Roman" w:cs="Times New Roman"/>
-          <w:sz w:val="22"/>
-          <w:szCs w:val="22"/>
-        </w:rPr>
-        <w:t>Shijiazhuang</w:t>
-      </w:r>
-      <w:r>
-        <w:rPr>
-          <w:rFonts w:ascii="Times New Roman" w:hAnsi="Times New Roman" w:cs="Times New Roman"/>
-          <w:sz w:val="22"/>
-          <w:szCs w:val="22"/>
-        </w:rPr>
-        <w:t xml:space="preserve">, </w:t>
-      </w:r>
-      <w:r>
-        <w:rPr>
-          <w:rFonts w:ascii="Times New Roman" w:hAnsi="Times New Roman" w:cs="Times New Roman"/>
-          <w:sz w:val="22"/>
-          <w:szCs w:val="22"/>
-        </w:rPr>
-        <w:t>Jinan</w:t>
+        <w:t>, Shijiazhuang, Jinan</w:t>
       </w:r>
     </w:p>
     <w:p>
@@ -1716,6 +1709,7 @@
           <w:rFonts w:ascii="Times New Roman" w:hAnsi="Times New Roman" w:cs="Times New Roman"/>
           <w:sz w:val="22"/>
           <w:szCs w:val="22"/>
+          <w:highlight w:val="yellow"/>
         </w:rPr>
         <w:t>Ahmedabad</w:t>
       </w:r>
@@ -1725,31 +1719,7 @@
           <w:sz w:val="22"/>
           <w:szCs w:val="22"/>
         </w:rPr>
-        <w:t xml:space="preserve">, </w:t>
-      </w:r>
-      <w:r>
-        <w:rPr>
-          <w:rFonts w:ascii="Times New Roman" w:hAnsi="Times New Roman" w:cs="Times New Roman"/>
-          <w:sz w:val="22"/>
-          <w:szCs w:val="22"/>
-        </w:rPr>
-        <w:t>Nagpur</w:t>
-      </w:r>
-      <w:r>
-        <w:rPr>
-          <w:rFonts w:ascii="Times New Roman" w:hAnsi="Times New Roman" w:cs="Times New Roman"/>
-          <w:sz w:val="22"/>
-          <w:szCs w:val="22"/>
-        </w:rPr>
-        <w:t xml:space="preserve">, </w:t>
-      </w:r>
-      <w:r>
-        <w:rPr>
-          <w:rFonts w:ascii="Times New Roman" w:hAnsi="Times New Roman" w:cs="Times New Roman"/>
-          <w:sz w:val="22"/>
-          <w:szCs w:val="22"/>
-        </w:rPr>
-        <w:t>Hyderabad</w:t>
+        <w:t>, Nagpur, Hyderabad</w:t>
       </w:r>
     </w:p>
     <w:p>
@@ -1784,8 +1754,17 @@
           <w:rFonts w:ascii="Times New Roman" w:hAnsi="Times New Roman" w:cs="Times New Roman"/>
           <w:sz w:val="22"/>
           <w:szCs w:val="22"/>
-        </w:rPr>
-        <w:t>Lubbock, Savannah, Jackson (MS)</w:t>
+          <w:highlight w:val="yellow"/>
+        </w:rPr>
+        <w:t>Lubbock</w:t>
+      </w:r>
+      <w:r>
+        <w:rPr>
+          <w:rFonts w:ascii="Times New Roman" w:hAnsi="Times New Roman" w:cs="Times New Roman"/>
+          <w:sz w:val="22"/>
+          <w:szCs w:val="22"/>
+        </w:rPr>
+        <w:t>, Savannah, Jackson (MS)</w:t>
       </w:r>
     </w:p>
     <w:p>
@@ -1859,6 +1838,7 @@
           <w:rFonts w:ascii="Times New Roman" w:hAnsi="Times New Roman" w:cs="Times New Roman"/>
           <w:sz w:val="22"/>
           <w:szCs w:val="22"/>
+          <w:highlight w:val="yellow"/>
         </w:rPr>
         <w:t>Ribiero</w:t>
       </w:r>
@@ -1868,8 +1848,17 @@
           <w:rFonts w:ascii="Times New Roman" w:hAnsi="Times New Roman" w:cs="Times New Roman"/>
           <w:sz w:val="22"/>
           <w:szCs w:val="22"/>
-        </w:rPr>
-        <w:t xml:space="preserve"> Preto, Curitiba</w:t>
+          <w:highlight w:val="yellow"/>
+        </w:rPr>
+        <w:t xml:space="preserve"> Preto</w:t>
+      </w:r>
+      <w:r>
+        <w:rPr>
+          <w:rFonts w:ascii="Times New Roman" w:hAnsi="Times New Roman" w:cs="Times New Roman"/>
+          <w:sz w:val="22"/>
+          <w:szCs w:val="22"/>
+        </w:rPr>
+        <w:t>, Curitiba</w:t>
       </w:r>
     </w:p>
     <w:p>
@@ -1904,16 +1893,17 @@
           <w:rFonts w:ascii="Times New Roman" w:hAnsi="Times New Roman" w:cs="Times New Roman"/>
           <w:sz w:val="22"/>
           <w:szCs w:val="22"/>
-        </w:rPr>
-        <w:t xml:space="preserve">Pune, Lucknow, </w:t>
-      </w:r>
-      <w:r>
-        <w:rPr>
-          <w:rFonts w:ascii="Times New Roman" w:hAnsi="Times New Roman" w:cs="Times New Roman"/>
-          <w:sz w:val="22"/>
-          <w:szCs w:val="22"/>
-        </w:rPr>
-        <w:t>Bangalore</w:t>
+          <w:highlight w:val="yellow"/>
+        </w:rPr>
+        <w:t>Pune</w:t>
+      </w:r>
+      <w:r>
+        <w:rPr>
+          <w:rFonts w:ascii="Times New Roman" w:hAnsi="Times New Roman" w:cs="Times New Roman"/>
+          <w:sz w:val="22"/>
+          <w:szCs w:val="22"/>
+        </w:rPr>
+        <w:t>, Lucknow, Bangalore</w:t>
       </w:r>
     </w:p>
     <w:p>
@@ -1948,6 +1938,7 @@
           <w:rFonts w:ascii="Times New Roman" w:hAnsi="Times New Roman" w:cs="Times New Roman"/>
           <w:sz w:val="22"/>
           <w:szCs w:val="22"/>
+          <w:highlight w:val="yellow"/>
         </w:rPr>
         <w:t>Bangkok</w:t>
       </w:r>
@@ -2048,6 +2039,7 @@
           <w:rFonts w:ascii="Times New Roman" w:hAnsi="Times New Roman" w:cs="Times New Roman"/>
           <w:sz w:val="22"/>
           <w:szCs w:val="22"/>
+          <w:highlight w:val="yellow"/>
         </w:rPr>
         <w:t>Ribiero</w:t>
       </w:r>
@@ -2057,8 +2049,17 @@
           <w:rFonts w:ascii="Times New Roman" w:hAnsi="Times New Roman" w:cs="Times New Roman"/>
           <w:sz w:val="22"/>
           <w:szCs w:val="22"/>
-        </w:rPr>
-        <w:t xml:space="preserve"> Preto, Curitiba</w:t>
+          <w:highlight w:val="yellow"/>
+        </w:rPr>
+        <w:t xml:space="preserve"> Preto</w:t>
+      </w:r>
+      <w:r>
+        <w:rPr>
+          <w:rFonts w:ascii="Times New Roman" w:hAnsi="Times New Roman" w:cs="Times New Roman"/>
+          <w:sz w:val="22"/>
+          <w:szCs w:val="22"/>
+        </w:rPr>
+        <w:t>, Curitiba</w:t>
       </w:r>
     </w:p>
     <w:p>
@@ -2093,8 +2094,62 @@
           <w:rFonts w:ascii="Times New Roman" w:hAnsi="Times New Roman" w:cs="Times New Roman"/>
           <w:sz w:val="22"/>
           <w:szCs w:val="22"/>
-        </w:rPr>
-        <w:t>Orlando, Tampa</w:t>
+          <w:highlight w:val="yellow"/>
+        </w:rPr>
+        <w:t>Orlando</w:t>
+      </w:r>
+      <w:r>
+        <w:rPr>
+          <w:rFonts w:ascii="Times New Roman" w:hAnsi="Times New Roman" w:cs="Times New Roman"/>
+          <w:sz w:val="22"/>
+          <w:szCs w:val="22"/>
+        </w:rPr>
+        <w:t>, Tampa</w:t>
+      </w:r>
+    </w:p>
+    <w:p>
+      <w:pPr>
+        <w:pStyle w:val="ListParagraph"/>
+        <w:numPr>
+          <w:ilvl w:val="0"/>
+          <w:numId w:val="10"/>
+        </w:numPr>
+        <w:spacing w:after="0" w:line="240" w:lineRule="auto"/>
+        <w:rPr>
+          <w:rFonts w:ascii="Times New Roman" w:hAnsi="Times New Roman" w:cs="Times New Roman"/>
+          <w:b/>
+          <w:bCs/>
+          <w:sz w:val="22"/>
+          <w:szCs w:val="22"/>
+          <w:u w:val="single"/>
+        </w:rPr>
+      </w:pPr>
+      <w:r>
+        <w:rPr>
+          <w:rFonts w:ascii="Times New Roman" w:hAnsi="Times New Roman" w:cs="Times New Roman"/>
+          <w:b/>
+          <w:bCs/>
+          <w:sz w:val="22"/>
+          <w:szCs w:val="22"/>
+        </w:rPr>
+        <w:t>Mexico:</w:t>
+      </w:r>
+      <w:r>
+        <w:rPr>
+          <w:rFonts w:ascii="Times New Roman" w:hAnsi="Times New Roman" w:cs="Times New Roman"/>
+          <w:sz w:val="22"/>
+          <w:szCs w:val="22"/>
+        </w:rPr>
+        <w:t xml:space="preserve"> </w:t>
+      </w:r>
+      <w:r>
+        <w:rPr>
+          <w:rFonts w:ascii="Times New Roman" w:hAnsi="Times New Roman" w:cs="Times New Roman"/>
+          <w:sz w:val="22"/>
+          <w:szCs w:val="22"/>
+          <w:highlight w:val="yellow"/>
+        </w:rPr>
+        <w:t>Veracruz</w:t>
       </w:r>
     </w:p>
     <w:sectPr>

--- a/Major Commodity Producing Regions.docx
+++ b/Major Commodity Producing Regions.docx
@@ -27,6 +27,11 @@
     </w:p>
     <w:p>
       <w:pPr>
+        <w:pStyle w:val="ListParagraph"/>
+        <w:numPr>
+          <w:ilvl w:val="0"/>
+          <w:numId w:val="11"/>
+        </w:numPr>
         <w:spacing w:after="0" w:line="240" w:lineRule="auto"/>
         <w:rPr>
           <w:rFonts w:ascii="Times New Roman" w:hAnsi="Times New Roman" w:cs="Times New Roman"/>
@@ -231,6 +236,11 @@
     </w:p>
     <w:p>
       <w:pPr>
+        <w:pStyle w:val="ListParagraph"/>
+        <w:numPr>
+          <w:ilvl w:val="0"/>
+          <w:numId w:val="11"/>
+        </w:numPr>
         <w:spacing w:after="0" w:line="240" w:lineRule="auto"/>
         <w:rPr>
           <w:rFonts w:ascii="Times New Roman" w:hAnsi="Times New Roman" w:cs="Times New Roman"/>
@@ -284,7 +294,6 @@
           <w:rFonts w:ascii="Times New Roman" w:hAnsi="Times New Roman" w:cs="Times New Roman"/>
           <w:sz w:val="22"/>
           <w:szCs w:val="22"/>
-          <w:highlight w:val="yellow"/>
         </w:rPr>
         <w:t>Paris</w:t>
       </w:r>
@@ -451,8 +460,17 @@
           <w:rFonts w:ascii="Times New Roman" w:hAnsi="Times New Roman" w:cs="Times New Roman"/>
           <w:sz w:val="22"/>
           <w:szCs w:val="22"/>
-        </w:rPr>
-        <w:t>Krasnodar, Rostov-on-Don, Stavropol</w:t>
+          <w:highlight w:val="yellow"/>
+        </w:rPr>
+        <w:t>Krasnodar</w:t>
+      </w:r>
+      <w:r>
+        <w:rPr>
+          <w:rFonts w:ascii="Times New Roman" w:hAnsi="Times New Roman" w:cs="Times New Roman"/>
+          <w:sz w:val="22"/>
+          <w:szCs w:val="22"/>
+        </w:rPr>
+        <w:t>, Rostov-on-Don, Stavropol</w:t>
       </w:r>
     </w:p>
     <w:p>
@@ -515,6 +533,11 @@
     </w:p>
     <w:p>
       <w:pPr>
+        <w:pStyle w:val="ListParagraph"/>
+        <w:numPr>
+          <w:ilvl w:val="0"/>
+          <w:numId w:val="11"/>
+        </w:numPr>
         <w:spacing w:after="0" w:line="240" w:lineRule="auto"/>
         <w:rPr>
           <w:rFonts w:ascii="Times New Roman" w:hAnsi="Times New Roman" w:cs="Times New Roman"/>
@@ -707,6 +730,11 @@
     </w:p>
     <w:p>
       <w:pPr>
+        <w:pStyle w:val="ListParagraph"/>
+        <w:numPr>
+          <w:ilvl w:val="0"/>
+          <w:numId w:val="11"/>
+        </w:numPr>
         <w:spacing w:after="0" w:line="240" w:lineRule="auto"/>
         <w:rPr>
           <w:rFonts w:ascii="Times New Roman" w:hAnsi="Times New Roman" w:cs="Times New Roman"/>
@@ -851,8 +879,17 @@
           <w:rFonts w:ascii="Times New Roman" w:hAnsi="Times New Roman" w:cs="Times New Roman"/>
           <w:sz w:val="22"/>
           <w:szCs w:val="22"/>
-        </w:rPr>
-        <w:t>Bandung, Semarang, Surabaya</w:t>
+          <w:highlight w:val="yellow"/>
+        </w:rPr>
+        <w:t>Bandung</w:t>
+      </w:r>
+      <w:r>
+        <w:rPr>
+          <w:rFonts w:ascii="Times New Roman" w:hAnsi="Times New Roman" w:cs="Times New Roman"/>
+          <w:sz w:val="22"/>
+          <w:szCs w:val="22"/>
+        </w:rPr>
+        <w:t>, Semarang, Surabaya</w:t>
       </w:r>
     </w:p>
     <w:p>
@@ -887,7 +924,6 @@
           <w:rFonts w:ascii="Times New Roman" w:hAnsi="Times New Roman" w:cs="Times New Roman"/>
           <w:sz w:val="22"/>
           <w:szCs w:val="22"/>
-          <w:highlight w:val="yellow"/>
         </w:rPr>
         <w:t xml:space="preserve">Can </w:t>
       </w:r>
@@ -897,7 +933,6 @@
           <w:rFonts w:ascii="Times New Roman" w:hAnsi="Times New Roman" w:cs="Times New Roman"/>
           <w:sz w:val="22"/>
           <w:szCs w:val="22"/>
-          <w:highlight w:val="yellow"/>
         </w:rPr>
         <w:t>Tho</w:t>
       </w:r>
@@ -1026,6 +1061,11 @@
     </w:p>
     <w:p>
       <w:pPr>
+        <w:pStyle w:val="ListParagraph"/>
+        <w:numPr>
+          <w:ilvl w:val="0"/>
+          <w:numId w:val="11"/>
+        </w:numPr>
         <w:spacing w:after="0" w:line="240" w:lineRule="auto"/>
         <w:rPr>
           <w:rFonts w:ascii="Times New Roman" w:hAnsi="Times New Roman" w:cs="Times New Roman"/>
@@ -1234,6 +1274,11 @@
     </w:p>
     <w:p>
       <w:pPr>
+        <w:pStyle w:val="ListParagraph"/>
+        <w:numPr>
+          <w:ilvl w:val="0"/>
+          <w:numId w:val="11"/>
+        </w:numPr>
         <w:spacing w:after="0" w:line="240" w:lineRule="auto"/>
         <w:rPr>
           <w:rFonts w:ascii="Times New Roman" w:hAnsi="Times New Roman" w:cs="Times New Roman"/>
@@ -1428,6 +1473,11 @@
     </w:p>
     <w:p>
       <w:pPr>
+        <w:pStyle w:val="ListParagraph"/>
+        <w:numPr>
+          <w:ilvl w:val="0"/>
+          <w:numId w:val="11"/>
+        </w:numPr>
         <w:spacing w:after="0" w:line="240" w:lineRule="auto"/>
         <w:rPr>
           <w:rFonts w:ascii="Times New Roman" w:hAnsi="Times New Roman" w:cs="Times New Roman"/>
@@ -1610,6 +1660,11 @@
     </w:p>
     <w:p>
       <w:pPr>
+        <w:pStyle w:val="ListParagraph"/>
+        <w:numPr>
+          <w:ilvl w:val="0"/>
+          <w:numId w:val="11"/>
+        </w:numPr>
         <w:spacing w:after="0" w:line="240" w:lineRule="auto"/>
         <w:rPr>
           <w:rFonts w:ascii="Times New Roman" w:hAnsi="Times New Roman" w:cs="Times New Roman"/>
@@ -1782,6 +1837,11 @@
     </w:p>
     <w:p>
       <w:pPr>
+        <w:pStyle w:val="ListParagraph"/>
+        <w:numPr>
+          <w:ilvl w:val="0"/>
+          <w:numId w:val="11"/>
+        </w:numPr>
         <w:spacing w:after="0" w:line="240" w:lineRule="auto"/>
         <w:rPr>
           <w:rFonts w:ascii="Times New Roman" w:hAnsi="Times New Roman" w:cs="Times New Roman"/>
@@ -1984,6 +2044,11 @@
     </w:p>
     <w:p>
       <w:pPr>
+        <w:pStyle w:val="ListParagraph"/>
+        <w:numPr>
+          <w:ilvl w:val="0"/>
+          <w:numId w:val="11"/>
+        </w:numPr>
         <w:spacing w:after="0" w:line="240" w:lineRule="auto"/>
         <w:rPr>
           <w:rFonts w:ascii="Times New Roman" w:hAnsi="Times New Roman" w:cs="Times New Roman"/>
@@ -2165,6 +2230,95 @@
 <file path=word/numbering.xml><?xml version="1.0" encoding="utf-8"?>
 <w:numbering xmlns:wpc="http://schemas.microsoft.com/office/word/2010/wordprocessingCanvas" xmlns:cx="http://schemas.microsoft.com/office/drawing/2014/chartex" xmlns:cx1="http://schemas.microsoft.com/office/drawing/2015/9/8/chartex" xmlns:cx2="http://schemas.microsoft.com/office/drawing/2015/10/21/chartex" xmlns:cx3="http://schemas.microsoft.com/office/drawing/2016/5/9/chartex" xmlns:cx4="http://schemas.microsoft.com/office/drawing/2016/5/10/chartex" xmlns:cx5="http://schemas.microsoft.com/office/drawing/2016/5/11/chartex" xmlns:cx6="http://schemas.microsoft.com/office/drawing/2016/5/12/chartex" xmlns:cx7="http://schemas.microsoft.com/office/drawing/2016/5/13/chartex" xmlns:cx8="http://schemas.microsoft.com/office/drawing/2016/5/14/chartex" xmlns:mc="http://schemas.openxmlformats.org/markup-compatibility/2006" xmlns:aink="http://schemas.microsoft.com/office/drawing/2016/ink" xmlns:am3d="http://schemas.microsoft.com/office/drawing/2017/model3d" xmlns:o="urn:schemas-microsoft-com:office:office" xmlns:oel="http://schemas.microsoft.com/office/2019/extlst" xmlns:r="http://schemas.openxmlformats.org/officeDocument/2006/relationships" xmlns:m="http://schemas.openxmlformats.org/officeDocument/2006/math" xmlns:v="urn:schemas-microsoft-com:vml" xmlns:wp14="http://schemas.microsoft.com/office/word/2010/wordprocessingDrawing" xmlns:wp="http://schemas.openxmlformats.org/drawingml/2006/wordprocessingDrawing" xmlns:w10="urn:schemas-microsoft-com:office:word" xmlns:w="http://schemas.openxmlformats.org/wordprocessingml/2006/main" xmlns:w14="http://schemas.microsoft.com/office/word/2010/wordml" xmlns:w15="http://schemas.microsoft.com/office/word/2012/wordml" xmlns:w16cex="http://schemas.microsoft.com/office/word/2018/wordml/cex" xmlns:w16cid="http://schemas.microsoft.com/office/word/2016/wordml/cid" xmlns:w16="http://schemas.microsoft.com/office/word/2018/wordml" xmlns:w16sdtdh="http://schemas.microsoft.com/office/word/2020/wordml/sdtdatahash" xmlns:w16se="http://schemas.microsoft.com/office/word/2015/wordml/symex" xmlns:wpg="http://schemas.microsoft.com/office/word/2010/wordprocessingGroup" xmlns:wpi="http://schemas.microsoft.com/office/word/2010/wordprocessingInk" xmlns:wne="http://schemas.microsoft.com/office/word/2006/wordml" xmlns:wps="http://schemas.microsoft.com/office/word/2010/wordprocessingShape" mc:Ignorable="w14 w15 w16se w16cid w16 w16cex w16sdtdh wp14">
   <w:abstractNum w:abstractNumId="0" w15:restartNumberingAfterBreak="0">
+    <w:nsid w:val="0B6D0180"/>
+    <w:multiLevelType w:val="hybridMultilevel"/>
+    <w:tmpl w:val="9998E5C2"/>
+    <w:lvl w:ilvl="0" w:tplc="0409000F">
+      <w:start w:val="1"/>
+      <w:numFmt w:val="decimal"/>
+      <w:lvlText w:val="%1."/>
+      <w:lvlJc w:val="left"/>
+      <w:pPr>
+        <w:ind w:left="720" w:hanging="360"/>
+      </w:pPr>
+      <w:rPr>
+        <w:rFonts w:hint="default"/>
+      </w:rPr>
+    </w:lvl>
+    <w:lvl w:ilvl="1" w:tplc="04090019" w:tentative="1">
+      <w:start w:val="1"/>
+      <w:numFmt w:val="lowerLetter"/>
+      <w:lvlText w:val="%2."/>
+      <w:lvlJc w:val="left"/>
+      <w:pPr>
+        <w:ind w:left="1440" w:hanging="360"/>
+      </w:pPr>
+    </w:lvl>
+    <w:lvl w:ilvl="2" w:tplc="0409001B" w:tentative="1">
+      <w:start w:val="1"/>
+      <w:numFmt w:val="lowerRoman"/>
+      <w:lvlText w:val="%3."/>
+      <w:lvlJc w:val="right"/>
+      <w:pPr>
+        <w:ind w:left="2160" w:hanging="180"/>
+      </w:pPr>
+    </w:lvl>
+    <w:lvl w:ilvl="3" w:tplc="0409000F" w:tentative="1">
+      <w:start w:val="1"/>
+      <w:numFmt w:val="decimal"/>
+      <w:lvlText w:val="%4."/>
+      <w:lvlJc w:val="left"/>
+      <w:pPr>
+        <w:ind w:left="2880" w:hanging="360"/>
+      </w:pPr>
+    </w:lvl>
+    <w:lvl w:ilvl="4" w:tplc="04090019" w:tentative="1">
+      <w:start w:val="1"/>
+      <w:numFmt w:val="lowerLetter"/>
+      <w:lvlText w:val="%5."/>
+      <w:lvlJc w:val="left"/>
+      <w:pPr>
+        <w:ind w:left="3600" w:hanging="360"/>
+      </w:pPr>
+    </w:lvl>
+    <w:lvl w:ilvl="5" w:tplc="0409001B" w:tentative="1">
+      <w:start w:val="1"/>
+      <w:numFmt w:val="lowerRoman"/>
+      <w:lvlText w:val="%6."/>
+      <w:lvlJc w:val="right"/>
+      <w:pPr>
+        <w:ind w:left="4320" w:hanging="180"/>
+      </w:pPr>
+    </w:lvl>
+    <w:lvl w:ilvl="6" w:tplc="0409000F" w:tentative="1">
+      <w:start w:val="1"/>
+      <w:numFmt w:val="decimal"/>
+      <w:lvlText w:val="%7."/>
+      <w:lvlJc w:val="left"/>
+      <w:pPr>
+        <w:ind w:left="5040" w:hanging="360"/>
+      </w:pPr>
+    </w:lvl>
+    <w:lvl w:ilvl="7" w:tplc="04090019" w:tentative="1">
+      <w:start w:val="1"/>
+      <w:numFmt w:val="lowerLetter"/>
+      <w:lvlText w:val="%8."/>
+      <w:lvlJc w:val="left"/>
+      <w:pPr>
+        <w:ind w:left="5760" w:hanging="360"/>
+      </w:pPr>
+    </w:lvl>
+    <w:lvl w:ilvl="8" w:tplc="0409001B" w:tentative="1">
+      <w:start w:val="1"/>
+      <w:numFmt w:val="lowerRoman"/>
+      <w:lvlText w:val="%9."/>
+      <w:lvlJc w:val="right"/>
+      <w:pPr>
+        <w:ind w:left="6480" w:hanging="180"/>
+      </w:pPr>
+    </w:lvl>
+  </w:abstractNum>
+  <w:abstractNum w:abstractNumId="1" w15:restartNumberingAfterBreak="0">
     <w:nsid w:val="17A552E6"/>
     <w:multiLevelType w:val="hybridMultilevel"/>
     <w:tmpl w:val="3012845C"/>
@@ -2174,7 +2328,7 @@
       <w:lvlText w:val=""/>
       <w:lvlJc w:val="left"/>
       <w:pPr>
-        <w:ind w:left="720" w:hanging="360"/>
+        <w:ind w:left="1440" w:hanging="360"/>
       </w:pPr>
       <w:rPr>
         <w:rFonts w:ascii="Symbol" w:hAnsi="Symbol" w:hint="default"/>
@@ -2186,7 +2340,7 @@
       <w:lvlText w:val="o"/>
       <w:lvlJc w:val="left"/>
       <w:pPr>
-        <w:ind w:left="1440" w:hanging="360"/>
+        <w:ind w:left="2160" w:hanging="360"/>
       </w:pPr>
       <w:rPr>
         <w:rFonts w:ascii="Courier New" w:hAnsi="Courier New" w:cs="Courier New" w:hint="default"/>
@@ -2198,7 +2352,7 @@
       <w:lvlText w:val=""/>
       <w:lvlJc w:val="left"/>
       <w:pPr>
-        <w:ind w:left="2160" w:hanging="360"/>
+        <w:ind w:left="2880" w:hanging="360"/>
       </w:pPr>
       <w:rPr>
         <w:rFonts w:ascii="Wingdings" w:hAnsi="Wingdings" w:hint="default"/>
@@ -2210,7 +2364,7 @@
       <w:lvlText w:val=""/>
       <w:lvlJc w:val="left"/>
       <w:pPr>
-        <w:ind w:left="2880" w:hanging="360"/>
+        <w:ind w:left="3600" w:hanging="360"/>
       </w:pPr>
       <w:rPr>
         <w:rFonts w:ascii="Symbol" w:hAnsi="Symbol" w:hint="default"/>
@@ -2222,7 +2376,7 @@
       <w:lvlText w:val="o"/>
       <w:lvlJc w:val="left"/>
       <w:pPr>
-        <w:ind w:left="3600" w:hanging="360"/>
+        <w:ind w:left="4320" w:hanging="360"/>
       </w:pPr>
       <w:rPr>
         <w:rFonts w:ascii="Courier New" w:hAnsi="Courier New" w:cs="Courier New" w:hint="default"/>
@@ -2234,7 +2388,7 @@
       <w:lvlText w:val=""/>
       <w:lvlJc w:val="left"/>
       <w:pPr>
-        <w:ind w:left="4320" w:hanging="360"/>
+        <w:ind w:left="5040" w:hanging="360"/>
       </w:pPr>
       <w:rPr>
         <w:rFonts w:ascii="Wingdings" w:hAnsi="Wingdings" w:hint="default"/>
@@ -2246,7 +2400,7 @@
       <w:lvlText w:val=""/>
       <w:lvlJc w:val="left"/>
       <w:pPr>
-        <w:ind w:left="5040" w:hanging="360"/>
+        <w:ind w:left="5760" w:hanging="360"/>
       </w:pPr>
       <w:rPr>
         <w:rFonts w:ascii="Symbol" w:hAnsi="Symbol" w:hint="default"/>
@@ -2258,7 +2412,7 @@
       <w:lvlText w:val="o"/>
       <w:lvlJc w:val="left"/>
       <w:pPr>
-        <w:ind w:left="5760" w:hanging="360"/>
+        <w:ind w:left="6480" w:hanging="360"/>
       </w:pPr>
       <w:rPr>
         <w:rFonts w:ascii="Courier New" w:hAnsi="Courier New" w:cs="Courier New" w:hint="default"/>
@@ -2270,14 +2424,14 @@
       <w:lvlText w:val=""/>
       <w:lvlJc w:val="left"/>
       <w:pPr>
-        <w:ind w:left="6480" w:hanging="360"/>
+        <w:ind w:left="7200" w:hanging="360"/>
       </w:pPr>
       <w:rPr>
         <w:rFonts w:ascii="Wingdings" w:hAnsi="Wingdings" w:hint="default"/>
       </w:rPr>
     </w:lvl>
   </w:abstractNum>
-  <w:abstractNum w:abstractNumId="1" w15:restartNumberingAfterBreak="0">
+  <w:abstractNum w:abstractNumId="2" w15:restartNumberingAfterBreak="0">
     <w:nsid w:val="1DA91CA2"/>
     <w:multiLevelType w:val="hybridMultilevel"/>
     <w:tmpl w:val="5F6084DE"/>
@@ -2287,7 +2441,7 @@
       <w:lvlText w:val=""/>
       <w:lvlJc w:val="left"/>
       <w:pPr>
-        <w:ind w:left="720" w:hanging="360"/>
+        <w:ind w:left="1440" w:hanging="360"/>
       </w:pPr>
       <w:rPr>
         <w:rFonts w:ascii="Symbol" w:hAnsi="Symbol" w:hint="default"/>
@@ -2299,7 +2453,7 @@
       <w:lvlText w:val="o"/>
       <w:lvlJc w:val="left"/>
       <w:pPr>
-        <w:ind w:left="1440" w:hanging="360"/>
+        <w:ind w:left="2160" w:hanging="360"/>
       </w:pPr>
       <w:rPr>
         <w:rFonts w:ascii="Courier New" w:hAnsi="Courier New" w:cs="Courier New" w:hint="default"/>
@@ -2311,7 +2465,7 @@
       <w:lvlText w:val=""/>
       <w:lvlJc w:val="left"/>
       <w:pPr>
-        <w:ind w:left="2160" w:hanging="360"/>
+        <w:ind w:left="2880" w:hanging="360"/>
       </w:pPr>
       <w:rPr>
         <w:rFonts w:ascii="Wingdings" w:hAnsi="Wingdings" w:hint="default"/>
@@ -2323,7 +2477,7 @@
       <w:lvlText w:val=""/>
       <w:lvlJc w:val="left"/>
       <w:pPr>
-        <w:ind w:left="2880" w:hanging="360"/>
+        <w:ind w:left="3600" w:hanging="360"/>
       </w:pPr>
       <w:rPr>
         <w:rFonts w:ascii="Symbol" w:hAnsi="Symbol" w:hint="default"/>
@@ -2335,7 +2489,7 @@
       <w:lvlText w:val="o"/>
       <w:lvlJc w:val="left"/>
       <w:pPr>
-        <w:ind w:left="3600" w:hanging="360"/>
+        <w:ind w:left="4320" w:hanging="360"/>
       </w:pPr>
       <w:rPr>
         <w:rFonts w:ascii="Courier New" w:hAnsi="Courier New" w:cs="Courier New" w:hint="default"/>
@@ -2347,7 +2501,7 @@
       <w:lvlText w:val=""/>
       <w:lvlJc w:val="left"/>
       <w:pPr>
-        <w:ind w:left="4320" w:hanging="360"/>
+        <w:ind w:left="5040" w:hanging="360"/>
       </w:pPr>
       <w:rPr>
         <w:rFonts w:ascii="Wingdings" w:hAnsi="Wingdings" w:hint="default"/>
@@ -2359,7 +2513,7 @@
       <w:lvlText w:val=""/>
       <w:lvlJc w:val="left"/>
       <w:pPr>
-        <w:ind w:left="5040" w:hanging="360"/>
+        <w:ind w:left="5760" w:hanging="360"/>
       </w:pPr>
       <w:rPr>
         <w:rFonts w:ascii="Symbol" w:hAnsi="Symbol" w:hint="default"/>
@@ -2371,7 +2525,7 @@
       <w:lvlText w:val="o"/>
       <w:lvlJc w:val="left"/>
       <w:pPr>
-        <w:ind w:left="5760" w:hanging="360"/>
+        <w:ind w:left="6480" w:hanging="360"/>
       </w:pPr>
       <w:rPr>
         <w:rFonts w:ascii="Courier New" w:hAnsi="Courier New" w:cs="Courier New" w:hint="default"/>
@@ -2383,14 +2537,14 @@
       <w:lvlText w:val=""/>
       <w:lvlJc w:val="left"/>
       <w:pPr>
-        <w:ind w:left="6480" w:hanging="360"/>
+        <w:ind w:left="7200" w:hanging="360"/>
       </w:pPr>
       <w:rPr>
         <w:rFonts w:ascii="Wingdings" w:hAnsi="Wingdings" w:hint="default"/>
       </w:rPr>
     </w:lvl>
   </w:abstractNum>
-  <w:abstractNum w:abstractNumId="2" w15:restartNumberingAfterBreak="0">
+  <w:abstractNum w:abstractNumId="3" w15:restartNumberingAfterBreak="0">
     <w:nsid w:val="31566D40"/>
     <w:multiLevelType w:val="hybridMultilevel"/>
     <w:tmpl w:val="F904B388"/>
@@ -2400,7 +2554,7 @@
       <w:lvlText w:val=""/>
       <w:lvlJc w:val="left"/>
       <w:pPr>
-        <w:ind w:left="720" w:hanging="360"/>
+        <w:ind w:left="1440" w:hanging="360"/>
       </w:pPr>
       <w:rPr>
         <w:rFonts w:ascii="Symbol" w:hAnsi="Symbol" w:hint="default"/>
@@ -2412,7 +2566,7 @@
       <w:lvlText w:val="o"/>
       <w:lvlJc w:val="left"/>
       <w:pPr>
-        <w:ind w:left="1440" w:hanging="360"/>
+        <w:ind w:left="2160" w:hanging="360"/>
       </w:pPr>
       <w:rPr>
         <w:rFonts w:ascii="Courier New" w:hAnsi="Courier New" w:cs="Courier New" w:hint="default"/>
@@ -2424,7 +2578,7 @@
       <w:lvlText w:val=""/>
       <w:lvlJc w:val="left"/>
       <w:pPr>
-        <w:ind w:left="2160" w:hanging="360"/>
+        <w:ind w:left="2880" w:hanging="360"/>
       </w:pPr>
       <w:rPr>
         <w:rFonts w:ascii="Wingdings" w:hAnsi="Wingdings" w:hint="default"/>
@@ -2436,7 +2590,7 @@
       <w:lvlText w:val=""/>
       <w:lvlJc w:val="left"/>
       <w:pPr>
-        <w:ind w:left="2880" w:hanging="360"/>
+        <w:ind w:left="3600" w:hanging="360"/>
       </w:pPr>
       <w:rPr>
         <w:rFonts w:ascii="Symbol" w:hAnsi="Symbol" w:hint="default"/>
@@ -2448,7 +2602,7 @@
       <w:lvlText w:val="o"/>
       <w:lvlJc w:val="left"/>
       <w:pPr>
-        <w:ind w:left="3600" w:hanging="360"/>
+        <w:ind w:left="4320" w:hanging="360"/>
       </w:pPr>
       <w:rPr>
         <w:rFonts w:ascii="Courier New" w:hAnsi="Courier New" w:cs="Courier New" w:hint="default"/>
@@ -2460,7 +2614,7 @@
       <w:lvlText w:val=""/>
       <w:lvlJc w:val="left"/>
       <w:pPr>
-        <w:ind w:left="4320" w:hanging="360"/>
+        <w:ind w:left="5040" w:hanging="360"/>
       </w:pPr>
       <w:rPr>
         <w:rFonts w:ascii="Wingdings" w:hAnsi="Wingdings" w:hint="default"/>
@@ -2472,7 +2626,7 @@
       <w:lvlText w:val=""/>
       <w:lvlJc w:val="left"/>
       <w:pPr>
-        <w:ind w:left="5040" w:hanging="360"/>
+        <w:ind w:left="5760" w:hanging="360"/>
       </w:pPr>
       <w:rPr>
         <w:rFonts w:ascii="Symbol" w:hAnsi="Symbol" w:hint="default"/>
@@ -2484,7 +2638,7 @@
       <w:lvlText w:val="o"/>
       <w:lvlJc w:val="left"/>
       <w:pPr>
-        <w:ind w:left="5760" w:hanging="360"/>
+        <w:ind w:left="6480" w:hanging="360"/>
       </w:pPr>
       <w:rPr>
         <w:rFonts w:ascii="Courier New" w:hAnsi="Courier New" w:cs="Courier New" w:hint="default"/>
@@ -2496,14 +2650,14 @@
       <w:lvlText w:val=""/>
       <w:lvlJc w:val="left"/>
       <w:pPr>
-        <w:ind w:left="6480" w:hanging="360"/>
+        <w:ind w:left="7200" w:hanging="360"/>
       </w:pPr>
       <w:rPr>
         <w:rFonts w:ascii="Wingdings" w:hAnsi="Wingdings" w:hint="default"/>
       </w:rPr>
     </w:lvl>
   </w:abstractNum>
-  <w:abstractNum w:abstractNumId="3" w15:restartNumberingAfterBreak="0">
+  <w:abstractNum w:abstractNumId="4" w15:restartNumberingAfterBreak="0">
     <w:nsid w:val="4E431A34"/>
     <w:multiLevelType w:val="hybridMultilevel"/>
     <w:tmpl w:val="CEC635FC"/>
@@ -2513,7 +2667,7 @@
       <w:lvlText w:val=""/>
       <w:lvlJc w:val="left"/>
       <w:pPr>
-        <w:ind w:left="720" w:hanging="360"/>
+        <w:ind w:left="1440" w:hanging="360"/>
       </w:pPr>
       <w:rPr>
         <w:rFonts w:ascii="Symbol" w:hAnsi="Symbol" w:hint="default"/>
@@ -2525,7 +2679,7 @@
       <w:lvlText w:val="o"/>
       <w:lvlJc w:val="left"/>
       <w:pPr>
-        <w:ind w:left="1440" w:hanging="360"/>
+        <w:ind w:left="2160" w:hanging="360"/>
       </w:pPr>
       <w:rPr>
         <w:rFonts w:ascii="Courier New" w:hAnsi="Courier New" w:cs="Courier New" w:hint="default"/>
@@ -2537,7 +2691,7 @@
       <w:lvlText w:val=""/>
       <w:lvlJc w:val="left"/>
       <w:pPr>
-        <w:ind w:left="2160" w:hanging="360"/>
+        <w:ind w:left="2880" w:hanging="360"/>
       </w:pPr>
       <w:rPr>
         <w:rFonts w:ascii="Wingdings" w:hAnsi="Wingdings" w:hint="default"/>
@@ -2549,7 +2703,7 @@
       <w:lvlText w:val=""/>
       <w:lvlJc w:val="left"/>
       <w:pPr>
-        <w:ind w:left="2880" w:hanging="360"/>
+        <w:ind w:left="3600" w:hanging="360"/>
       </w:pPr>
       <w:rPr>
         <w:rFonts w:ascii="Symbol" w:hAnsi="Symbol" w:hint="default"/>
@@ -2561,7 +2715,7 @@
       <w:lvlText w:val="o"/>
       <w:lvlJc w:val="left"/>
       <w:pPr>
-        <w:ind w:left="3600" w:hanging="360"/>
+        <w:ind w:left="4320" w:hanging="360"/>
       </w:pPr>
       <w:rPr>
         <w:rFonts w:ascii="Courier New" w:hAnsi="Courier New" w:cs="Courier New" w:hint="default"/>
@@ -2573,7 +2727,7 @@
       <w:lvlText w:val=""/>
       <w:lvlJc w:val="left"/>
       <w:pPr>
-        <w:ind w:left="4320" w:hanging="360"/>
+        <w:ind w:left="5040" w:hanging="360"/>
       </w:pPr>
       <w:rPr>
         <w:rFonts w:ascii="Wingdings" w:hAnsi="Wingdings" w:hint="default"/>
@@ -2585,7 +2739,7 @@
       <w:lvlText w:val=""/>
       <w:lvlJc w:val="left"/>
       <w:pPr>
-        <w:ind w:left="5040" w:hanging="360"/>
+        <w:ind w:left="5760" w:hanging="360"/>
       </w:pPr>
       <w:rPr>
         <w:rFonts w:ascii="Symbol" w:hAnsi="Symbol" w:hint="default"/>
@@ -2597,7 +2751,7 @@
       <w:lvlText w:val="o"/>
       <w:lvlJc w:val="left"/>
       <w:pPr>
-        <w:ind w:left="5760" w:hanging="360"/>
+        <w:ind w:left="6480" w:hanging="360"/>
       </w:pPr>
       <w:rPr>
         <w:rFonts w:ascii="Courier New" w:hAnsi="Courier New" w:cs="Courier New" w:hint="default"/>
@@ -2609,14 +2763,14 @@
       <w:lvlText w:val=""/>
       <w:lvlJc w:val="left"/>
       <w:pPr>
-        <w:ind w:left="6480" w:hanging="360"/>
+        <w:ind w:left="7200" w:hanging="360"/>
       </w:pPr>
       <w:rPr>
         <w:rFonts w:ascii="Wingdings" w:hAnsi="Wingdings" w:hint="default"/>
       </w:rPr>
     </w:lvl>
   </w:abstractNum>
-  <w:abstractNum w:abstractNumId="4" w15:restartNumberingAfterBreak="0">
+  <w:abstractNum w:abstractNumId="5" w15:restartNumberingAfterBreak="0">
     <w:nsid w:val="52750879"/>
     <w:multiLevelType w:val="hybridMultilevel"/>
     <w:tmpl w:val="688636AC"/>
@@ -2626,7 +2780,7 @@
       <w:lvlText w:val=""/>
       <w:lvlJc w:val="left"/>
       <w:pPr>
-        <w:ind w:left="720" w:hanging="360"/>
+        <w:ind w:left="1440" w:hanging="360"/>
       </w:pPr>
       <w:rPr>
         <w:rFonts w:ascii="Symbol" w:hAnsi="Symbol" w:hint="default"/>
@@ -2638,7 +2792,7 @@
       <w:lvlText w:val="o"/>
       <w:lvlJc w:val="left"/>
       <w:pPr>
-        <w:ind w:left="1440" w:hanging="360"/>
+        <w:ind w:left="2160" w:hanging="360"/>
       </w:pPr>
       <w:rPr>
         <w:rFonts w:ascii="Courier New" w:hAnsi="Courier New" w:cs="Courier New" w:hint="default"/>
@@ -2650,7 +2804,7 @@
       <w:lvlText w:val=""/>
       <w:lvlJc w:val="left"/>
       <w:pPr>
-        <w:ind w:left="2160" w:hanging="360"/>
+        <w:ind w:left="2880" w:hanging="360"/>
       </w:pPr>
       <w:rPr>
         <w:rFonts w:ascii="Wingdings" w:hAnsi="Wingdings" w:hint="default"/>
@@ -2662,7 +2816,7 @@
       <w:lvlText w:val=""/>
       <w:lvlJc w:val="left"/>
       <w:pPr>
-        <w:ind w:left="2880" w:hanging="360"/>
+        <w:ind w:left="3600" w:hanging="360"/>
       </w:pPr>
       <w:rPr>
         <w:rFonts w:ascii="Symbol" w:hAnsi="Symbol" w:hint="default"/>
@@ -2674,7 +2828,7 @@
       <w:lvlText w:val="o"/>
       <w:lvlJc w:val="left"/>
       <w:pPr>
-        <w:ind w:left="3600" w:hanging="360"/>
+        <w:ind w:left="4320" w:hanging="360"/>
       </w:pPr>
       <w:rPr>
         <w:rFonts w:ascii="Courier New" w:hAnsi="Courier New" w:cs="Courier New" w:hint="default"/>
@@ -2686,7 +2840,7 @@
       <w:lvlText w:val=""/>
       <w:lvlJc w:val="left"/>
       <w:pPr>
-        <w:ind w:left="4320" w:hanging="360"/>
+        <w:ind w:left="5040" w:hanging="360"/>
       </w:pPr>
       <w:rPr>
         <w:rFonts w:ascii="Wingdings" w:hAnsi="Wingdings" w:hint="default"/>
@@ -2698,7 +2852,7 @@
       <w:lvlText w:val=""/>
       <w:lvlJc w:val="left"/>
       <w:pPr>
-        <w:ind w:left="5040" w:hanging="360"/>
+        <w:ind w:left="5760" w:hanging="360"/>
       </w:pPr>
       <w:rPr>
         <w:rFonts w:ascii="Symbol" w:hAnsi="Symbol" w:hint="default"/>
@@ -2710,7 +2864,7 @@
       <w:lvlText w:val="o"/>
       <w:lvlJc w:val="left"/>
       <w:pPr>
-        <w:ind w:left="5760" w:hanging="360"/>
+        <w:ind w:left="6480" w:hanging="360"/>
       </w:pPr>
       <w:rPr>
         <w:rFonts w:ascii="Courier New" w:hAnsi="Courier New" w:cs="Courier New" w:hint="default"/>
@@ -2722,14 +2876,14 @@
       <w:lvlText w:val=""/>
       <w:lvlJc w:val="left"/>
       <w:pPr>
-        <w:ind w:left="6480" w:hanging="360"/>
+        <w:ind w:left="7200" w:hanging="360"/>
       </w:pPr>
       <w:rPr>
         <w:rFonts w:ascii="Wingdings" w:hAnsi="Wingdings" w:hint="default"/>
       </w:rPr>
     </w:lvl>
   </w:abstractNum>
-  <w:abstractNum w:abstractNumId="5" w15:restartNumberingAfterBreak="0">
+  <w:abstractNum w:abstractNumId="6" w15:restartNumberingAfterBreak="0">
     <w:nsid w:val="5397190D"/>
     <w:multiLevelType w:val="hybridMultilevel"/>
     <w:tmpl w:val="8ADEFF1E"/>
@@ -2739,7 +2893,7 @@
       <w:lvlText w:val=""/>
       <w:lvlJc w:val="left"/>
       <w:pPr>
-        <w:ind w:left="720" w:hanging="360"/>
+        <w:ind w:left="1440" w:hanging="360"/>
       </w:pPr>
       <w:rPr>
         <w:rFonts w:ascii="Symbol" w:hAnsi="Symbol" w:hint="default"/>
@@ -2751,7 +2905,7 @@
       <w:lvlText w:val="o"/>
       <w:lvlJc w:val="left"/>
       <w:pPr>
-        <w:ind w:left="1440" w:hanging="360"/>
+        <w:ind w:left="2160" w:hanging="360"/>
       </w:pPr>
       <w:rPr>
         <w:rFonts w:ascii="Courier New" w:hAnsi="Courier New" w:cs="Courier New" w:hint="default"/>
@@ -2763,7 +2917,7 @@
       <w:lvlText w:val=""/>
       <w:lvlJc w:val="left"/>
       <w:pPr>
-        <w:ind w:left="2160" w:hanging="360"/>
+        <w:ind w:left="2880" w:hanging="360"/>
       </w:pPr>
       <w:rPr>
         <w:rFonts w:ascii="Wingdings" w:hAnsi="Wingdings" w:hint="default"/>
@@ -2775,7 +2929,7 @@
       <w:lvlText w:val=""/>
       <w:lvlJc w:val="left"/>
       <w:pPr>
-        <w:ind w:left="2880" w:hanging="360"/>
+        <w:ind w:left="3600" w:hanging="360"/>
       </w:pPr>
       <w:rPr>
         <w:rFonts w:ascii="Symbol" w:hAnsi="Symbol" w:hint="default"/>
@@ -2787,7 +2941,7 @@
       <w:lvlText w:val="o"/>
       <w:lvlJc w:val="left"/>
       <w:pPr>
-        <w:ind w:left="3600" w:hanging="360"/>
+        <w:ind w:left="4320" w:hanging="360"/>
       </w:pPr>
       <w:rPr>
         <w:rFonts w:ascii="Courier New" w:hAnsi="Courier New" w:cs="Courier New" w:hint="default"/>
@@ -2799,7 +2953,7 @@
       <w:lvlText w:val=""/>
       <w:lvlJc w:val="left"/>
       <w:pPr>
-        <w:ind w:left="4320" w:hanging="360"/>
+        <w:ind w:left="5040" w:hanging="360"/>
       </w:pPr>
       <w:rPr>
         <w:rFonts w:ascii="Wingdings" w:hAnsi="Wingdings" w:hint="default"/>
@@ -2811,7 +2965,7 @@
       <w:lvlText w:val=""/>
       <w:lvlJc w:val="left"/>
       <w:pPr>
-        <w:ind w:left="5040" w:hanging="360"/>
+        <w:ind w:left="5760" w:hanging="360"/>
       </w:pPr>
       <w:rPr>
         <w:rFonts w:ascii="Symbol" w:hAnsi="Symbol" w:hint="default"/>
@@ -2823,7 +2977,7 @@
       <w:lvlText w:val="o"/>
       <w:lvlJc w:val="left"/>
       <w:pPr>
-        <w:ind w:left="5760" w:hanging="360"/>
+        <w:ind w:left="6480" w:hanging="360"/>
       </w:pPr>
       <w:rPr>
         <w:rFonts w:ascii="Courier New" w:hAnsi="Courier New" w:cs="Courier New" w:hint="default"/>
@@ -2835,14 +2989,14 @@
       <w:lvlText w:val=""/>
       <w:lvlJc w:val="left"/>
       <w:pPr>
-        <w:ind w:left="6480" w:hanging="360"/>
+        <w:ind w:left="7200" w:hanging="360"/>
       </w:pPr>
       <w:rPr>
         <w:rFonts w:ascii="Wingdings" w:hAnsi="Wingdings" w:hint="default"/>
       </w:rPr>
     </w:lvl>
   </w:abstractNum>
-  <w:abstractNum w:abstractNumId="6" w15:restartNumberingAfterBreak="0">
+  <w:abstractNum w:abstractNumId="7" w15:restartNumberingAfterBreak="0">
     <w:nsid w:val="562511B2"/>
     <w:multiLevelType w:val="hybridMultilevel"/>
     <w:tmpl w:val="17F2EFC2"/>
@@ -2852,7 +3006,7 @@
       <w:lvlText w:val=""/>
       <w:lvlJc w:val="left"/>
       <w:pPr>
-        <w:ind w:left="720" w:hanging="360"/>
+        <w:ind w:left="1440" w:hanging="360"/>
       </w:pPr>
       <w:rPr>
         <w:rFonts w:ascii="Symbol" w:hAnsi="Symbol" w:hint="default"/>
@@ -2864,7 +3018,7 @@
       <w:lvlText w:val="o"/>
       <w:lvlJc w:val="left"/>
       <w:pPr>
-        <w:ind w:left="1440" w:hanging="360"/>
+        <w:ind w:left="2160" w:hanging="360"/>
       </w:pPr>
       <w:rPr>
         <w:rFonts w:ascii="Courier New" w:hAnsi="Courier New" w:cs="Courier New" w:hint="default"/>
@@ -2876,7 +3030,7 @@
       <w:lvlText w:val=""/>
       <w:lvlJc w:val="left"/>
       <w:pPr>
-        <w:ind w:left="2160" w:hanging="360"/>
+        <w:ind w:left="2880" w:hanging="360"/>
       </w:pPr>
       <w:rPr>
         <w:rFonts w:ascii="Wingdings" w:hAnsi="Wingdings" w:hint="default"/>
@@ -2888,7 +3042,7 @@
       <w:lvlText w:val=""/>
       <w:lvlJc w:val="left"/>
       <w:pPr>
-        <w:ind w:left="2880" w:hanging="360"/>
+        <w:ind w:left="3600" w:hanging="360"/>
       </w:pPr>
       <w:rPr>
         <w:rFonts w:ascii="Symbol" w:hAnsi="Symbol" w:hint="default"/>
@@ -2900,7 +3054,7 @@
       <w:lvlText w:val="o"/>
       <w:lvlJc w:val="left"/>
       <w:pPr>
-        <w:ind w:left="3600" w:hanging="360"/>
+        <w:ind w:left="4320" w:hanging="360"/>
       </w:pPr>
       <w:rPr>
         <w:rFonts w:ascii="Courier New" w:hAnsi="Courier New" w:cs="Courier New" w:hint="default"/>
@@ -2912,7 +3066,7 @@
       <w:lvlText w:val=""/>
       <w:lvlJc w:val="left"/>
       <w:pPr>
-        <w:ind w:left="4320" w:hanging="360"/>
+        <w:ind w:left="5040" w:hanging="360"/>
       </w:pPr>
       <w:rPr>
         <w:rFonts w:ascii="Wingdings" w:hAnsi="Wingdings" w:hint="default"/>
@@ -2924,7 +3078,7 @@
       <w:lvlText w:val=""/>
       <w:lvlJc w:val="left"/>
       <w:pPr>
-        <w:ind w:left="5040" w:hanging="360"/>
+        <w:ind w:left="5760" w:hanging="360"/>
       </w:pPr>
       <w:rPr>
         <w:rFonts w:ascii="Symbol" w:hAnsi="Symbol" w:hint="default"/>
@@ -2936,7 +3090,7 @@
       <w:lvlText w:val="o"/>
       <w:lvlJc w:val="left"/>
       <w:pPr>
-        <w:ind w:left="5760" w:hanging="360"/>
+        <w:ind w:left="6480" w:hanging="360"/>
       </w:pPr>
       <w:rPr>
         <w:rFonts w:ascii="Courier New" w:hAnsi="Courier New" w:cs="Courier New" w:hint="default"/>
@@ -2948,14 +3102,14 @@
       <w:lvlText w:val=""/>
       <w:lvlJc w:val="left"/>
       <w:pPr>
-        <w:ind w:left="6480" w:hanging="360"/>
+        <w:ind w:left="7200" w:hanging="360"/>
       </w:pPr>
       <w:rPr>
         <w:rFonts w:ascii="Wingdings" w:hAnsi="Wingdings" w:hint="default"/>
       </w:rPr>
     </w:lvl>
   </w:abstractNum>
-  <w:abstractNum w:abstractNumId="7" w15:restartNumberingAfterBreak="0">
+  <w:abstractNum w:abstractNumId="8" w15:restartNumberingAfterBreak="0">
     <w:nsid w:val="6D5C23BB"/>
     <w:multiLevelType w:val="hybridMultilevel"/>
     <w:tmpl w:val="F342D068"/>
@@ -2965,7 +3119,7 @@
       <w:lvlText w:val=""/>
       <w:lvlJc w:val="left"/>
       <w:pPr>
-        <w:ind w:left="720" w:hanging="360"/>
+        <w:ind w:left="1440" w:hanging="360"/>
       </w:pPr>
       <w:rPr>
         <w:rFonts w:ascii="Symbol" w:hAnsi="Symbol" w:hint="default"/>
@@ -2977,7 +3131,7 @@
       <w:lvlText w:val="o"/>
       <w:lvlJc w:val="left"/>
       <w:pPr>
-        <w:ind w:left="1440" w:hanging="360"/>
+        <w:ind w:left="2160" w:hanging="360"/>
       </w:pPr>
       <w:rPr>
         <w:rFonts w:ascii="Courier New" w:hAnsi="Courier New" w:cs="Courier New" w:hint="default"/>
@@ -2989,7 +3143,7 @@
       <w:lvlText w:val=""/>
       <w:lvlJc w:val="left"/>
       <w:pPr>
-        <w:ind w:left="2160" w:hanging="360"/>
+        <w:ind w:left="2880" w:hanging="360"/>
       </w:pPr>
       <w:rPr>
         <w:rFonts w:ascii="Wingdings" w:hAnsi="Wingdings" w:hint="default"/>
@@ -3001,7 +3155,7 @@
       <w:lvlText w:val=""/>
       <w:lvlJc w:val="left"/>
       <w:pPr>
-        <w:ind w:left="2880" w:hanging="360"/>
+        <w:ind w:left="3600" w:hanging="360"/>
       </w:pPr>
       <w:rPr>
         <w:rFonts w:ascii="Symbol" w:hAnsi="Symbol" w:hint="default"/>
@@ -3013,7 +3167,7 @@
       <w:lvlText w:val="o"/>
       <w:lvlJc w:val="left"/>
       <w:pPr>
-        <w:ind w:left="3600" w:hanging="360"/>
+        <w:ind w:left="4320" w:hanging="360"/>
       </w:pPr>
       <w:rPr>
         <w:rFonts w:ascii="Courier New" w:hAnsi="Courier New" w:cs="Courier New" w:hint="default"/>
@@ -3025,7 +3179,7 @@
       <w:lvlText w:val=""/>
       <w:lvlJc w:val="left"/>
       <w:pPr>
-        <w:ind w:left="4320" w:hanging="360"/>
+        <w:ind w:left="5040" w:hanging="360"/>
       </w:pPr>
       <w:rPr>
         <w:rFonts w:ascii="Wingdings" w:hAnsi="Wingdings" w:hint="default"/>
@@ -3037,7 +3191,7 @@
       <w:lvlText w:val=""/>
       <w:lvlJc w:val="left"/>
       <w:pPr>
-        <w:ind w:left="5040" w:hanging="360"/>
+        <w:ind w:left="5760" w:hanging="360"/>
       </w:pPr>
       <w:rPr>
         <w:rFonts w:ascii="Symbol" w:hAnsi="Symbol" w:hint="default"/>
@@ -3049,7 +3203,7 @@
       <w:lvlText w:val="o"/>
       <w:lvlJc w:val="left"/>
       <w:pPr>
-        <w:ind w:left="5760" w:hanging="360"/>
+        <w:ind w:left="6480" w:hanging="360"/>
       </w:pPr>
       <w:rPr>
         <w:rFonts w:ascii="Courier New" w:hAnsi="Courier New" w:cs="Courier New" w:hint="default"/>
@@ -3061,14 +3215,14 @@
       <w:lvlText w:val=""/>
       <w:lvlJc w:val="left"/>
       <w:pPr>
-        <w:ind w:left="6480" w:hanging="360"/>
+        <w:ind w:left="7200" w:hanging="360"/>
       </w:pPr>
       <w:rPr>
         <w:rFonts w:ascii="Wingdings" w:hAnsi="Wingdings" w:hint="default"/>
       </w:rPr>
     </w:lvl>
   </w:abstractNum>
-  <w:abstractNum w:abstractNumId="8" w15:restartNumberingAfterBreak="0">
+  <w:abstractNum w:abstractNumId="9" w15:restartNumberingAfterBreak="0">
     <w:nsid w:val="70BB1205"/>
     <w:multiLevelType w:val="hybridMultilevel"/>
     <w:tmpl w:val="18D61BA4"/>
@@ -3078,7 +3232,7 @@
       <w:lvlText w:val=""/>
       <w:lvlJc w:val="left"/>
       <w:pPr>
-        <w:ind w:left="720" w:hanging="360"/>
+        <w:ind w:left="1440" w:hanging="360"/>
       </w:pPr>
       <w:rPr>
         <w:rFonts w:ascii="Symbol" w:hAnsi="Symbol" w:hint="default"/>
@@ -3090,7 +3244,7 @@
       <w:lvlText w:val="o"/>
       <w:lvlJc w:val="left"/>
       <w:pPr>
-        <w:ind w:left="1440" w:hanging="360"/>
+        <w:ind w:left="2160" w:hanging="360"/>
       </w:pPr>
       <w:rPr>
         <w:rFonts w:ascii="Courier New" w:hAnsi="Courier New" w:cs="Courier New" w:hint="default"/>
@@ -3102,7 +3256,7 @@
       <w:lvlText w:val=""/>
       <w:lvlJc w:val="left"/>
       <w:pPr>
-        <w:ind w:left="2160" w:hanging="360"/>
+        <w:ind w:left="2880" w:hanging="360"/>
       </w:pPr>
       <w:rPr>
         <w:rFonts w:ascii="Wingdings" w:hAnsi="Wingdings" w:hint="default"/>
@@ -3114,7 +3268,7 @@
       <w:lvlText w:val=""/>
       <w:lvlJc w:val="left"/>
       <w:pPr>
-        <w:ind w:left="2880" w:hanging="360"/>
+        <w:ind w:left="3600" w:hanging="360"/>
       </w:pPr>
       <w:rPr>
         <w:rFonts w:ascii="Symbol" w:hAnsi="Symbol" w:hint="default"/>
@@ -3126,7 +3280,7 @@
       <w:lvlText w:val="o"/>
       <w:lvlJc w:val="left"/>
       <w:pPr>
-        <w:ind w:left="3600" w:hanging="360"/>
+        <w:ind w:left="4320" w:hanging="360"/>
       </w:pPr>
       <w:rPr>
         <w:rFonts w:ascii="Courier New" w:hAnsi="Courier New" w:cs="Courier New" w:hint="default"/>
@@ -3138,7 +3292,7 @@
       <w:lvlText w:val=""/>
       <w:lvlJc w:val="left"/>
       <w:pPr>
-        <w:ind w:left="4320" w:hanging="360"/>
+        <w:ind w:left="5040" w:hanging="360"/>
       </w:pPr>
       <w:rPr>
         <w:rFonts w:ascii="Wingdings" w:hAnsi="Wingdings" w:hint="default"/>
@@ -3150,7 +3304,7 @@
       <w:lvlText w:val=""/>
       <w:lvlJc w:val="left"/>
       <w:pPr>
-        <w:ind w:left="5040" w:hanging="360"/>
+        <w:ind w:left="5760" w:hanging="360"/>
       </w:pPr>
       <w:rPr>
         <w:rFonts w:ascii="Symbol" w:hAnsi="Symbol" w:hint="default"/>
@@ -3162,7 +3316,7 @@
       <w:lvlText w:val="o"/>
       <w:lvlJc w:val="left"/>
       <w:pPr>
-        <w:ind w:left="5760" w:hanging="360"/>
+        <w:ind w:left="6480" w:hanging="360"/>
       </w:pPr>
       <w:rPr>
         <w:rFonts w:ascii="Courier New" w:hAnsi="Courier New" w:cs="Courier New" w:hint="default"/>
@@ -3174,14 +3328,14 @@
       <w:lvlText w:val=""/>
       <w:lvlJc w:val="left"/>
       <w:pPr>
-        <w:ind w:left="6480" w:hanging="360"/>
+        <w:ind w:left="7200" w:hanging="360"/>
       </w:pPr>
       <w:rPr>
         <w:rFonts w:ascii="Wingdings" w:hAnsi="Wingdings" w:hint="default"/>
       </w:rPr>
     </w:lvl>
   </w:abstractNum>
-  <w:abstractNum w:abstractNumId="9" w15:restartNumberingAfterBreak="0">
+  <w:abstractNum w:abstractNumId="10" w15:restartNumberingAfterBreak="0">
     <w:nsid w:val="7774762E"/>
     <w:multiLevelType w:val="hybridMultilevel"/>
     <w:tmpl w:val="109A53E8"/>
@@ -3191,7 +3345,7 @@
       <w:lvlText w:val=""/>
       <w:lvlJc w:val="left"/>
       <w:pPr>
-        <w:ind w:left="720" w:hanging="360"/>
+        <w:ind w:left="1440" w:hanging="360"/>
       </w:pPr>
       <w:rPr>
         <w:rFonts w:ascii="Symbol" w:hAnsi="Symbol" w:hint="default"/>
@@ -3203,7 +3357,7 @@
       <w:lvlText w:val="o"/>
       <w:lvlJc w:val="left"/>
       <w:pPr>
-        <w:ind w:left="1440" w:hanging="360"/>
+        <w:ind w:left="2160" w:hanging="360"/>
       </w:pPr>
       <w:rPr>
         <w:rFonts w:ascii="Courier New" w:hAnsi="Courier New" w:cs="Courier New" w:hint="default"/>
@@ -3215,7 +3369,7 @@
       <w:lvlText w:val=""/>
       <w:lvlJc w:val="left"/>
       <w:pPr>
-        <w:ind w:left="2160" w:hanging="360"/>
+        <w:ind w:left="2880" w:hanging="360"/>
       </w:pPr>
       <w:rPr>
         <w:rFonts w:ascii="Wingdings" w:hAnsi="Wingdings" w:hint="default"/>
@@ -3227,7 +3381,7 @@
       <w:lvlText w:val=""/>
       <w:lvlJc w:val="left"/>
       <w:pPr>
-        <w:ind w:left="2880" w:hanging="360"/>
+        <w:ind w:left="3600" w:hanging="360"/>
       </w:pPr>
       <w:rPr>
         <w:rFonts w:ascii="Symbol" w:hAnsi="Symbol" w:hint="default"/>
@@ -3239,7 +3393,7 @@
       <w:lvlText w:val="o"/>
       <w:lvlJc w:val="left"/>
       <w:pPr>
-        <w:ind w:left="3600" w:hanging="360"/>
+        <w:ind w:left="4320" w:hanging="360"/>
       </w:pPr>
       <w:rPr>
         <w:rFonts w:ascii="Courier New" w:hAnsi="Courier New" w:cs="Courier New" w:hint="default"/>
@@ -3251,7 +3405,7 @@
       <w:lvlText w:val=""/>
       <w:lvlJc w:val="left"/>
       <w:pPr>
-        <w:ind w:left="4320" w:hanging="360"/>
+        <w:ind w:left="5040" w:hanging="360"/>
       </w:pPr>
       <w:rPr>
         <w:rFonts w:ascii="Wingdings" w:hAnsi="Wingdings" w:hint="default"/>
@@ -3263,7 +3417,7 @@
       <w:lvlText w:val=""/>
       <w:lvlJc w:val="left"/>
       <w:pPr>
-        <w:ind w:left="5040" w:hanging="360"/>
+        <w:ind w:left="5760" w:hanging="360"/>
       </w:pPr>
       <w:rPr>
         <w:rFonts w:ascii="Symbol" w:hAnsi="Symbol" w:hint="default"/>
@@ -3275,7 +3429,7 @@
       <w:lvlText w:val="o"/>
       <w:lvlJc w:val="left"/>
       <w:pPr>
-        <w:ind w:left="5760" w:hanging="360"/>
+        <w:ind w:left="6480" w:hanging="360"/>
       </w:pPr>
       <w:rPr>
         <w:rFonts w:ascii="Courier New" w:hAnsi="Courier New" w:cs="Courier New" w:hint="default"/>
@@ -3287,7 +3441,7 @@
       <w:lvlText w:val=""/>
       <w:lvlJc w:val="left"/>
       <w:pPr>
-        <w:ind w:left="6480" w:hanging="360"/>
+        <w:ind w:left="7200" w:hanging="360"/>
       </w:pPr>
       <w:rPr>
         <w:rFonts w:ascii="Wingdings" w:hAnsi="Wingdings" w:hint="default"/>
@@ -3295,34 +3449,37 @@
     </w:lvl>
   </w:abstractNum>
   <w:num w:numId="1" w16cid:durableId="1392343483">
+    <w:abstractNumId w:val="7"/>
+  </w:num>
+  <w:num w:numId="2" w16cid:durableId="1634093236">
+    <w:abstractNumId w:val="8"/>
+  </w:num>
+  <w:num w:numId="3" w16cid:durableId="1740900813">
+    <w:abstractNumId w:val="2"/>
+  </w:num>
+  <w:num w:numId="4" w16cid:durableId="1963461858">
+    <w:abstractNumId w:val="10"/>
+  </w:num>
+  <w:num w:numId="5" w16cid:durableId="1950359412">
+    <w:abstractNumId w:val="5"/>
+  </w:num>
+  <w:num w:numId="6" w16cid:durableId="455762633">
+    <w:abstractNumId w:val="1"/>
+  </w:num>
+  <w:num w:numId="7" w16cid:durableId="2074305970">
+    <w:abstractNumId w:val="3"/>
+  </w:num>
+  <w:num w:numId="8" w16cid:durableId="1978022047">
+    <w:abstractNumId w:val="9"/>
+  </w:num>
+  <w:num w:numId="9" w16cid:durableId="239827554">
     <w:abstractNumId w:val="6"/>
   </w:num>
-  <w:num w:numId="2" w16cid:durableId="1634093236">
-    <w:abstractNumId w:val="7"/>
-  </w:num>
-  <w:num w:numId="3" w16cid:durableId="1740900813">
-    <w:abstractNumId w:val="1"/>
-  </w:num>
-  <w:num w:numId="4" w16cid:durableId="1963461858">
-    <w:abstractNumId w:val="9"/>
-  </w:num>
-  <w:num w:numId="5" w16cid:durableId="1950359412">
+  <w:num w:numId="10" w16cid:durableId="1405373373">
     <w:abstractNumId w:val="4"/>
   </w:num>
-  <w:num w:numId="6" w16cid:durableId="455762633">
+  <w:num w:numId="11" w16cid:durableId="1045180497">
     <w:abstractNumId w:val="0"/>
-  </w:num>
-  <w:num w:numId="7" w16cid:durableId="2074305970">
-    <w:abstractNumId w:val="2"/>
-  </w:num>
-  <w:num w:numId="8" w16cid:durableId="1978022047">
-    <w:abstractNumId w:val="8"/>
-  </w:num>
-  <w:num w:numId="9" w16cid:durableId="239827554">
-    <w:abstractNumId w:val="5"/>
-  </w:num>
-  <w:num w:numId="10" w16cid:durableId="1405373373">
-    <w:abstractNumId w:val="3"/>
   </w:num>
 </w:numbering>
 </file>

--- a/Major Commodity Producing Regions.docx
+++ b/Major Commodity Producing Regions.docx
@@ -53,6 +53,17 @@
         </w:rPr>
         <w:t>Corn</w:t>
       </w:r>
+      <w:r>
+        <w:rPr>
+          <w:rFonts w:ascii="Times New Roman" w:hAnsi="Times New Roman" w:cs="Times New Roman"/>
+          <w:b/>
+          <w:bCs/>
+          <w:sz w:val="22"/>
+          <w:szCs w:val="22"/>
+          <w:u w:val="single"/>
+        </w:rPr>
+        <w:t xml:space="preserve"> (7/17/2000)</w:t>
+      </w:r>
     </w:p>
     <w:p>
       <w:pPr>
@@ -262,6 +273,17 @@
         </w:rPr>
         <w:t>Wheat</w:t>
       </w:r>
+      <w:r>
+        <w:rPr>
+          <w:rFonts w:ascii="Times New Roman" w:hAnsi="Times New Roman" w:cs="Times New Roman"/>
+          <w:b/>
+          <w:bCs/>
+          <w:sz w:val="22"/>
+          <w:szCs w:val="22"/>
+          <w:u w:val="single"/>
+        </w:rPr>
+        <w:t xml:space="preserve"> (9/21/2000)</w:t>
+      </w:r>
     </w:p>
     <w:p>
       <w:pPr>
@@ -505,18 +527,8 @@
           <w:sz w:val="22"/>
           <w:szCs w:val="22"/>
         </w:rPr>
-        <w:t xml:space="preserve">Dnipro, Odessa, </w:t>
-      </w:r>
-      <w:proofErr w:type="spellStart"/>
-      <w:r>
-        <w:rPr>
-          <w:rFonts w:ascii="Times New Roman" w:hAnsi="Times New Roman" w:cs="Times New Roman"/>
-          <w:sz w:val="22"/>
-          <w:szCs w:val="22"/>
-        </w:rPr>
-        <w:t>Kharkiv</w:t>
-      </w:r>
-      <w:proofErr w:type="spellEnd"/>
+        <w:t>Dnipro, Odessa, Kharkiv</w:t>
+      </w:r>
     </w:p>
     <w:p>
       <w:pPr>
@@ -559,6 +571,17 @@
         </w:rPr>
         <w:t>Soybeans</w:t>
       </w:r>
+      <w:r>
+        <w:rPr>
+          <w:rFonts w:ascii="Times New Roman" w:hAnsi="Times New Roman" w:cs="Times New Roman"/>
+          <w:b/>
+          <w:bCs/>
+          <w:sz w:val="22"/>
+          <w:szCs w:val="22"/>
+          <w:u w:val="single"/>
+        </w:rPr>
+        <w:t xml:space="preserve"> (9/15/2000)</w:t>
+      </w:r>
     </w:p>
     <w:p>
       <w:pPr>
@@ -756,6 +779,17 @@
         </w:rPr>
         <w:t>Rough Rice</w:t>
       </w:r>
+      <w:r>
+        <w:rPr>
+          <w:rFonts w:ascii="Times New Roman" w:hAnsi="Times New Roman" w:cs="Times New Roman"/>
+          <w:b/>
+          <w:bCs/>
+          <w:sz w:val="22"/>
+          <w:szCs w:val="22"/>
+          <w:u w:val="single"/>
+        </w:rPr>
+        <w:t xml:space="preserve"> (1/3/2000)</w:t>
+      </w:r>
     </w:p>
     <w:p>
       <w:pPr>
@@ -925,18 +959,8 @@
           <w:sz w:val="22"/>
           <w:szCs w:val="22"/>
         </w:rPr>
-        <w:t xml:space="preserve">Can </w:t>
-      </w:r>
-      <w:proofErr w:type="spellStart"/>
-      <w:r>
-        <w:rPr>
-          <w:rFonts w:ascii="Times New Roman" w:hAnsi="Times New Roman" w:cs="Times New Roman"/>
-          <w:sz w:val="22"/>
-          <w:szCs w:val="22"/>
-        </w:rPr>
-        <w:t>Tho</w:t>
-      </w:r>
-      <w:proofErr w:type="spellEnd"/>
+        <w:t>Can Tho</w:t>
+      </w:r>
       <w:r>
         <w:rPr>
           <w:rFonts w:ascii="Times New Roman" w:hAnsi="Times New Roman" w:cs="Times New Roman"/>
@@ -1087,6 +1111,17 @@
         </w:rPr>
         <w:t>Oats</w:t>
       </w:r>
+      <w:r>
+        <w:rPr>
+          <w:rFonts w:ascii="Times New Roman" w:hAnsi="Times New Roman" w:cs="Times New Roman"/>
+          <w:b/>
+          <w:bCs/>
+          <w:sz w:val="22"/>
+          <w:szCs w:val="22"/>
+          <w:u w:val="single"/>
+        </w:rPr>
+        <w:t xml:space="preserve"> (1/3/2000)</w:t>
+      </w:r>
     </w:p>
     <w:p>
       <w:pPr>
@@ -1300,6 +1335,17 @@
         </w:rPr>
         <w:t>Coffee</w:t>
       </w:r>
+      <w:r>
+        <w:rPr>
+          <w:rFonts w:ascii="Times New Roman" w:hAnsi="Times New Roman" w:cs="Times New Roman"/>
+          <w:b/>
+          <w:bCs/>
+          <w:sz w:val="22"/>
+          <w:szCs w:val="22"/>
+          <w:u w:val="single"/>
+        </w:rPr>
+        <w:t xml:space="preserve"> (1/3/2000)</w:t>
+      </w:r>
     </w:p>
     <w:p>
       <w:pPr>
@@ -1499,6 +1545,17 @@
         </w:rPr>
         <w:t>Cocoa</w:t>
       </w:r>
+      <w:r>
+        <w:rPr>
+          <w:rFonts w:ascii="Times New Roman" w:hAnsi="Times New Roman" w:cs="Times New Roman"/>
+          <w:b/>
+          <w:bCs/>
+          <w:sz w:val="22"/>
+          <w:szCs w:val="22"/>
+          <w:u w:val="single"/>
+        </w:rPr>
+        <w:t xml:space="preserve"> (1/3/2000)</w:t>
+      </w:r>
     </w:p>
     <w:p>
       <w:pPr>
@@ -1686,6 +1743,17 @@
         </w:rPr>
         <w:t>Cotton</w:t>
       </w:r>
+      <w:r>
+        <w:rPr>
+          <w:rFonts w:ascii="Times New Roman" w:hAnsi="Times New Roman" w:cs="Times New Roman"/>
+          <w:b/>
+          <w:bCs/>
+          <w:sz w:val="22"/>
+          <w:szCs w:val="22"/>
+          <w:u w:val="single"/>
+        </w:rPr>
+        <w:t xml:space="preserve"> (1/3/2000)</w:t>
+      </w:r>
     </w:p>
     <w:p>
       <w:pPr>
@@ -1863,6 +1931,17 @@
         </w:rPr>
         <w:t>Sugar</w:t>
       </w:r>
+      <w:r>
+        <w:rPr>
+          <w:rFonts w:ascii="Times New Roman" w:hAnsi="Times New Roman" w:cs="Times New Roman"/>
+          <w:b/>
+          <w:bCs/>
+          <w:sz w:val="22"/>
+          <w:szCs w:val="22"/>
+          <w:u w:val="single"/>
+        </w:rPr>
+        <w:t xml:space="preserve"> (3/1/2000)</w:t>
+      </w:r>
     </w:p>
     <w:p>
       <w:pPr>
@@ -2069,6 +2148,17 @@
           <w:u w:val="single"/>
         </w:rPr>
         <w:t>Orange Juice</w:t>
+      </w:r>
+      <w:r>
+        <w:rPr>
+          <w:rFonts w:ascii="Times New Roman" w:hAnsi="Times New Roman" w:cs="Times New Roman"/>
+          <w:b/>
+          <w:bCs/>
+          <w:sz w:val="22"/>
+          <w:szCs w:val="22"/>
+          <w:u w:val="single"/>
+        </w:rPr>
+        <w:t xml:space="preserve"> (9/7/2021)</w:t>
       </w:r>
     </w:p>
     <w:p>
